--- a/작업일지/18주차_작업일지.docx
+++ b/작업일지/18주차_작업일지.docx
@@ -1,6 +1,6 @@
 
 <file path=word/document.xml><?xml version="1.0" encoding="utf-8"?>
-<w:document xmlns:wpc="http://schemas.microsoft.com/office/word/2010/wordprocessingCanvas" xmlns:cx="http://schemas.microsoft.com/office/drawing/2014/chartex" xmlns:cx1="http://schemas.microsoft.com/office/drawing/2015/9/8/chartex" xmlns:cx2="http://schemas.microsoft.com/office/drawing/2015/10/21/chartex" xmlns:cx3="http://schemas.microsoft.com/office/drawing/2016/5/9/chartex" xmlns:cx4="http://schemas.microsoft.com/office/drawing/2016/5/10/chartex" xmlns:cx5="http://schemas.microsoft.com/office/drawing/2016/5/11/chartex" xmlns:cx6="http://schemas.microsoft.com/office/drawing/2016/5/12/chartex" xmlns:cx7="http://schemas.microsoft.com/office/drawing/2016/5/13/chartex" xmlns:cx8="http://schemas.microsoft.com/office/drawing/2016/5/14/chartex" xmlns:mc="http://schemas.openxmlformats.org/markup-compatibility/2006" xmlns:aink="http://schemas.microsoft.com/office/drawing/2016/ink" xmlns:am3d="http://schemas.microsoft.com/office/drawing/2017/model3d" xmlns:o="urn:schemas-microsoft-com:office:office" xmlns:r="http://schemas.openxmlformats.org/officeDocument/2006/relationships" xmlns:m="http://schemas.openxmlformats.org/officeDocument/2006/math" xmlns:v="urn:schemas-microsoft-com:vml" xmlns:wp14="http://schemas.microsoft.com/office/word/2010/wordprocessingDrawing" xmlns:wp="http://schemas.openxmlformats.org/drawingml/2006/wordprocessingDrawing" xmlns:w10="urn:schemas-microsoft-com:office:word" xmlns:w="http://schemas.openxmlformats.org/wordprocessingml/2006/main" xmlns:w14="http://schemas.microsoft.com/office/word/2010/wordml" xmlns:w15="http://schemas.microsoft.com/office/word/2012/wordml" xmlns:w16cex="http://schemas.microsoft.com/office/word/2018/wordml/cex" xmlns:w16cid="http://schemas.microsoft.com/office/word/2016/wordml/cid" xmlns:w16="http://schemas.microsoft.com/office/word/2018/wordml" xmlns:w16se="http://schemas.microsoft.com/office/word/2015/wordml/symex" xmlns:wpg="http://schemas.microsoft.com/office/word/2010/wordprocessingGroup" xmlns:wpi="http://schemas.microsoft.com/office/word/2010/wordprocessingInk" xmlns:wne="http://schemas.microsoft.com/office/word/2006/wordml" xmlns:wps="http://schemas.microsoft.com/office/word/2010/wordprocessingShape" mc:Ignorable="w14 w15 w16se w16cid w16 w16cex wp14">
+<w:document xmlns:wpc="http://schemas.microsoft.com/office/word/2010/wordprocessingCanvas" xmlns:cx="http://schemas.microsoft.com/office/drawing/2014/chartex" xmlns:cx1="http://schemas.microsoft.com/office/drawing/2015/9/8/chartex" xmlns:cx2="http://schemas.microsoft.com/office/drawing/2015/10/21/chartex" xmlns:cx3="http://schemas.microsoft.com/office/drawing/2016/5/9/chartex" xmlns:cx4="http://schemas.microsoft.com/office/drawing/2016/5/10/chartex" xmlns:cx5="http://schemas.microsoft.com/office/drawing/2016/5/11/chartex" xmlns:cx6="http://schemas.microsoft.com/office/drawing/2016/5/12/chartex" xmlns:cx7="http://schemas.microsoft.com/office/drawing/2016/5/13/chartex" xmlns:cx8="http://schemas.microsoft.com/office/drawing/2016/5/14/chartex" xmlns:mc="http://schemas.openxmlformats.org/markup-compatibility/2006" xmlns:aink="http://schemas.microsoft.com/office/drawing/2016/ink" xmlns:am3d="http://schemas.microsoft.com/office/drawing/2017/model3d" xmlns:o="urn:schemas-microsoft-com:office:office" xmlns:r="http://schemas.openxmlformats.org/officeDocument/2006/relationships" xmlns:m="http://schemas.openxmlformats.org/officeDocument/2006/math" xmlns:v="urn:schemas-microsoft-com:vml" xmlns:wp14="http://schemas.microsoft.com/office/word/2010/wordprocessingDrawing" xmlns:wp="http://schemas.openxmlformats.org/drawingml/2006/wordprocessingDrawing" xmlns:w10="urn:schemas-microsoft-com:office:word" xmlns:w="http://schemas.openxmlformats.org/wordprocessingml/2006/main" xmlns:w14="http://schemas.microsoft.com/office/word/2010/wordml" xmlns:w15="http://schemas.microsoft.com/office/word/2012/wordml" xmlns:w16cex="http://schemas.microsoft.com/office/word/2018/wordml/cex" xmlns:w16cid="http://schemas.microsoft.com/office/word/2016/wordml/cid" xmlns:w16="http://schemas.microsoft.com/office/word/2018/wordml" xmlns:w16sdtdh="http://schemas.microsoft.com/office/word/2020/wordml/sdtdatahash" xmlns:w16se="http://schemas.microsoft.com/office/word/2015/wordml/symex" xmlns:wpg="http://schemas.microsoft.com/office/word/2010/wordprocessingGroup" xmlns:wpi="http://schemas.microsoft.com/office/word/2010/wordprocessingInk" xmlns:wne="http://schemas.microsoft.com/office/word/2006/wordml" xmlns:wps="http://schemas.microsoft.com/office/word/2010/wordprocessingShape" mc:Ignorable="w14 w15 w16se w16cid w16 w16cex w16sdtdh wp14">
   <w:body>
     <w:tbl>
       <w:tblPr>
@@ -96,6 +96,18 @@
               <w:t>021.</w:t>
             </w:r>
             <w:r>
+              <w:t>4</w:t>
+            </w:r>
+            <w:r>
+              <w:t>.</w:t>
+            </w:r>
+            <w:r>
+              <w:t>26</w:t>
+            </w:r>
+            <w:r>
+              <w:t>~ 2021.</w:t>
+            </w:r>
+            <w:r>
               <w:t>5</w:t>
             </w:r>
             <w:r>
@@ -105,19 +117,7 @@
               <w:t>0</w:t>
             </w:r>
             <w:r>
-              <w:t>3</w:t>
-            </w:r>
-            <w:r>
-              <w:t>~ 2021.</w:t>
-            </w:r>
-            <w:r>
-              <w:t>5</w:t>
-            </w:r>
-            <w:r>
-              <w:t>.</w:t>
-            </w:r>
-            <w:r>
-              <w:t>09</w:t>
+              <w:t>2</w:t>
             </w:r>
           </w:p>
         </w:tc>
@@ -182,11 +182,6 @@
             <w:gridSpan w:val="5"/>
           </w:tcPr>
           <w:p>
-            <w:pPr>
-              <w:rPr>
-                <w:rFonts w:hint="eastAsia"/>
-              </w:rPr>
-            </w:pPr>
             <w:r>
               <w:rPr>
                 <w:rFonts w:hint="eastAsia"/>
@@ -363,9 +358,6 @@
       <w:pPr>
         <w:pStyle w:val="a6"/>
         <w:ind w:leftChars="0" w:left="684"/>
-        <w:rPr>
-          <w:rFonts w:hint="eastAsia"/>
-        </w:rPr>
       </w:pPr>
     </w:p>
     <w:tbl>
@@ -408,11 +400,6 @@
             <w:gridSpan w:val="3"/>
           </w:tcPr>
           <w:p>
-            <w:pPr>
-              <w:rPr>
-                <w:rFonts w:hint="eastAsia"/>
-              </w:rPr>
-            </w:pPr>
             <w:r>
               <w:rPr>
                 <w:rFonts w:hint="eastAsia"/>
@@ -450,11 +437,6 @@
             <w:gridSpan w:val="3"/>
           </w:tcPr>
           <w:p>
-            <w:pPr>
-              <w:rPr>
-                <w:rFonts w:hint="eastAsia"/>
-              </w:rPr>
-            </w:pPr>
             <w:r>
               <w:rPr>
                 <w:rFonts w:hint="eastAsia"/>
@@ -553,7 +535,7 @@
               <w:t>.</w:t>
             </w:r>
             <w:r>
-              <w:t>10</w:t>
+              <w:t>03</w:t>
             </w:r>
             <w:r>
               <w:t>~2021.</w:t>
@@ -568,7 +550,7 @@
               <w:t>.</w:t>
             </w:r>
             <w:r>
-              <w:t>16</w:t>
+              <w:t>09</w:t>
             </w:r>
           </w:p>
         </w:tc>
@@ -648,11 +630,6 @@
             </w:r>
           </w:p>
           <w:p>
-            <w:pPr>
-              <w:rPr>
-                <w:rFonts w:hint="eastAsia"/>
-              </w:rPr>
-            </w:pPr>
             <w:r>
               <w:rPr>
                 <w:rFonts w:hint="eastAsia"/>
@@ -733,13 +710,7 @@
               <w:t>애니메이션 프레임 개선</w:t>
             </w:r>
           </w:p>
-          <w:p>
-            <w:pPr>
-              <w:rPr>
-                <w:rFonts w:hint="eastAsia"/>
-              </w:rPr>
-            </w:pPr>
-          </w:p>
+          <w:p/>
           <w:p>
             <w:r>
               <w:rPr>
@@ -847,7 +818,7 @@
 </file>
 
 <file path=word/endnotes.xml><?xml version="1.0" encoding="utf-8"?>
-<w:endnotes xmlns:wpc="http://schemas.microsoft.com/office/word/2010/wordprocessingCanvas" xmlns:cx="http://schemas.microsoft.com/office/drawing/2014/chartex" xmlns:cx1="http://schemas.microsoft.com/office/drawing/2015/9/8/chartex" xmlns:cx2="http://schemas.microsoft.com/office/drawing/2015/10/21/chartex" xmlns:cx3="http://schemas.microsoft.com/office/drawing/2016/5/9/chartex" xmlns:cx4="http://schemas.microsoft.com/office/drawing/2016/5/10/chartex" xmlns:cx5="http://schemas.microsoft.com/office/drawing/2016/5/11/chartex" xmlns:cx6="http://schemas.microsoft.com/office/drawing/2016/5/12/chartex" xmlns:cx7="http://schemas.microsoft.com/office/drawing/2016/5/13/chartex" xmlns:cx8="http://schemas.microsoft.com/office/drawing/2016/5/14/chartex" xmlns:mc="http://schemas.openxmlformats.org/markup-compatibility/2006" xmlns:aink="http://schemas.microsoft.com/office/drawing/2016/ink" xmlns:am3d="http://schemas.microsoft.com/office/drawing/2017/model3d" xmlns:o="urn:schemas-microsoft-com:office:office" xmlns:r="http://schemas.openxmlformats.org/officeDocument/2006/relationships" xmlns:m="http://schemas.openxmlformats.org/officeDocument/2006/math" xmlns:v="urn:schemas-microsoft-com:vml" xmlns:wp14="http://schemas.microsoft.com/office/word/2010/wordprocessingDrawing" xmlns:wp="http://schemas.openxmlformats.org/drawingml/2006/wordprocessingDrawing" xmlns:w10="urn:schemas-microsoft-com:office:word" xmlns:w="http://schemas.openxmlformats.org/wordprocessingml/2006/main" xmlns:w14="http://schemas.microsoft.com/office/word/2010/wordml" xmlns:w15="http://schemas.microsoft.com/office/word/2012/wordml" xmlns:w16cex="http://schemas.microsoft.com/office/word/2018/wordml/cex" xmlns:w16cid="http://schemas.microsoft.com/office/word/2016/wordml/cid" xmlns:w16="http://schemas.microsoft.com/office/word/2018/wordml" xmlns:w16se="http://schemas.microsoft.com/office/word/2015/wordml/symex" xmlns:wpg="http://schemas.microsoft.com/office/word/2010/wordprocessingGroup" xmlns:wpi="http://schemas.microsoft.com/office/word/2010/wordprocessingInk" xmlns:wne="http://schemas.microsoft.com/office/word/2006/wordml" xmlns:wps="http://schemas.microsoft.com/office/word/2010/wordprocessingShape" mc:Ignorable="w14 w15 w16se w16cid w16 w16cex wp14">
+<w:endnotes xmlns:wpc="http://schemas.microsoft.com/office/word/2010/wordprocessingCanvas" xmlns:cx="http://schemas.microsoft.com/office/drawing/2014/chartex" xmlns:cx1="http://schemas.microsoft.com/office/drawing/2015/9/8/chartex" xmlns:cx2="http://schemas.microsoft.com/office/drawing/2015/10/21/chartex" xmlns:cx3="http://schemas.microsoft.com/office/drawing/2016/5/9/chartex" xmlns:cx4="http://schemas.microsoft.com/office/drawing/2016/5/10/chartex" xmlns:cx5="http://schemas.microsoft.com/office/drawing/2016/5/11/chartex" xmlns:cx6="http://schemas.microsoft.com/office/drawing/2016/5/12/chartex" xmlns:cx7="http://schemas.microsoft.com/office/drawing/2016/5/13/chartex" xmlns:cx8="http://schemas.microsoft.com/office/drawing/2016/5/14/chartex" xmlns:mc="http://schemas.openxmlformats.org/markup-compatibility/2006" xmlns:aink="http://schemas.microsoft.com/office/drawing/2016/ink" xmlns:am3d="http://schemas.microsoft.com/office/drawing/2017/model3d" xmlns:o="urn:schemas-microsoft-com:office:office" xmlns:r="http://schemas.openxmlformats.org/officeDocument/2006/relationships" xmlns:m="http://schemas.openxmlformats.org/officeDocument/2006/math" xmlns:v="urn:schemas-microsoft-com:vml" xmlns:wp14="http://schemas.microsoft.com/office/word/2010/wordprocessingDrawing" xmlns:wp="http://schemas.openxmlformats.org/drawingml/2006/wordprocessingDrawing" xmlns:w10="urn:schemas-microsoft-com:office:word" xmlns:w="http://schemas.openxmlformats.org/wordprocessingml/2006/main" xmlns:w14="http://schemas.microsoft.com/office/word/2010/wordml" xmlns:w15="http://schemas.microsoft.com/office/word/2012/wordml" xmlns:w16cex="http://schemas.microsoft.com/office/word/2018/wordml/cex" xmlns:w16cid="http://schemas.microsoft.com/office/word/2016/wordml/cid" xmlns:w16="http://schemas.microsoft.com/office/word/2018/wordml" xmlns:w16sdtdh="http://schemas.microsoft.com/office/word/2020/wordml/sdtdatahash" xmlns:w16se="http://schemas.microsoft.com/office/word/2015/wordml/symex" xmlns:wpg="http://schemas.microsoft.com/office/word/2010/wordprocessingGroup" xmlns:wpi="http://schemas.microsoft.com/office/word/2010/wordprocessingInk" xmlns:wne="http://schemas.microsoft.com/office/word/2006/wordml" xmlns:wps="http://schemas.microsoft.com/office/word/2010/wordprocessingShape" mc:Ignorable="w14 w15 w16se w16cid w16 w16cex w16sdtdh wp14">
   <w:endnote w:type="separator" w:id="-1">
     <w:p>
       <w:pPr>
@@ -872,7 +843,7 @@
 </file>
 
 <file path=word/footnotes.xml><?xml version="1.0" encoding="utf-8"?>
-<w:footnotes xmlns:wpc="http://schemas.microsoft.com/office/word/2010/wordprocessingCanvas" xmlns:cx="http://schemas.microsoft.com/office/drawing/2014/chartex" xmlns:cx1="http://schemas.microsoft.com/office/drawing/2015/9/8/chartex" xmlns:cx2="http://schemas.microsoft.com/office/drawing/2015/10/21/chartex" xmlns:cx3="http://schemas.microsoft.com/office/drawing/2016/5/9/chartex" xmlns:cx4="http://schemas.microsoft.com/office/drawing/2016/5/10/chartex" xmlns:cx5="http://schemas.microsoft.com/office/drawing/2016/5/11/chartex" xmlns:cx6="http://schemas.microsoft.com/office/drawing/2016/5/12/chartex" xmlns:cx7="http://schemas.microsoft.com/office/drawing/2016/5/13/chartex" xmlns:cx8="http://schemas.microsoft.com/office/drawing/2016/5/14/chartex" xmlns:mc="http://schemas.openxmlformats.org/markup-compatibility/2006" xmlns:aink="http://schemas.microsoft.com/office/drawing/2016/ink" xmlns:am3d="http://schemas.microsoft.com/office/drawing/2017/model3d" xmlns:o="urn:schemas-microsoft-com:office:office" xmlns:r="http://schemas.openxmlformats.org/officeDocument/2006/relationships" xmlns:m="http://schemas.openxmlformats.org/officeDocument/2006/math" xmlns:v="urn:schemas-microsoft-com:vml" xmlns:wp14="http://schemas.microsoft.com/office/word/2010/wordprocessingDrawing" xmlns:wp="http://schemas.openxmlformats.org/drawingml/2006/wordprocessingDrawing" xmlns:w10="urn:schemas-microsoft-com:office:word" xmlns:w="http://schemas.openxmlformats.org/wordprocessingml/2006/main" xmlns:w14="http://schemas.microsoft.com/office/word/2010/wordml" xmlns:w15="http://schemas.microsoft.com/office/word/2012/wordml" xmlns:w16cex="http://schemas.microsoft.com/office/word/2018/wordml/cex" xmlns:w16cid="http://schemas.microsoft.com/office/word/2016/wordml/cid" xmlns:w16="http://schemas.microsoft.com/office/word/2018/wordml" xmlns:w16se="http://schemas.microsoft.com/office/word/2015/wordml/symex" xmlns:wpg="http://schemas.microsoft.com/office/word/2010/wordprocessingGroup" xmlns:wpi="http://schemas.microsoft.com/office/word/2010/wordprocessingInk" xmlns:wne="http://schemas.microsoft.com/office/word/2006/wordml" xmlns:wps="http://schemas.microsoft.com/office/word/2010/wordprocessingShape" mc:Ignorable="w14 w15 w16se w16cid w16 w16cex wp14">
+<w:footnotes xmlns:wpc="http://schemas.microsoft.com/office/word/2010/wordprocessingCanvas" xmlns:cx="http://schemas.microsoft.com/office/drawing/2014/chartex" xmlns:cx1="http://schemas.microsoft.com/office/drawing/2015/9/8/chartex" xmlns:cx2="http://schemas.microsoft.com/office/drawing/2015/10/21/chartex" xmlns:cx3="http://schemas.microsoft.com/office/drawing/2016/5/9/chartex" xmlns:cx4="http://schemas.microsoft.com/office/drawing/2016/5/10/chartex" xmlns:cx5="http://schemas.microsoft.com/office/drawing/2016/5/11/chartex" xmlns:cx6="http://schemas.microsoft.com/office/drawing/2016/5/12/chartex" xmlns:cx7="http://schemas.microsoft.com/office/drawing/2016/5/13/chartex" xmlns:cx8="http://schemas.microsoft.com/office/drawing/2016/5/14/chartex" xmlns:mc="http://schemas.openxmlformats.org/markup-compatibility/2006" xmlns:aink="http://schemas.microsoft.com/office/drawing/2016/ink" xmlns:am3d="http://schemas.microsoft.com/office/drawing/2017/model3d" xmlns:o="urn:schemas-microsoft-com:office:office" xmlns:r="http://schemas.openxmlformats.org/officeDocument/2006/relationships" xmlns:m="http://schemas.openxmlformats.org/officeDocument/2006/math" xmlns:v="urn:schemas-microsoft-com:vml" xmlns:wp14="http://schemas.microsoft.com/office/word/2010/wordprocessingDrawing" xmlns:wp="http://schemas.openxmlformats.org/drawingml/2006/wordprocessingDrawing" xmlns:w10="urn:schemas-microsoft-com:office:word" xmlns:w="http://schemas.openxmlformats.org/wordprocessingml/2006/main" xmlns:w14="http://schemas.microsoft.com/office/word/2010/wordml" xmlns:w15="http://schemas.microsoft.com/office/word/2012/wordml" xmlns:w16cex="http://schemas.microsoft.com/office/word/2018/wordml/cex" xmlns:w16cid="http://schemas.microsoft.com/office/word/2016/wordml/cid" xmlns:w16="http://schemas.microsoft.com/office/word/2018/wordml" xmlns:w16sdtdh="http://schemas.microsoft.com/office/word/2020/wordml/sdtdatahash" xmlns:w16se="http://schemas.microsoft.com/office/word/2015/wordml/symex" xmlns:wpg="http://schemas.microsoft.com/office/word/2010/wordprocessingGroup" xmlns:wpi="http://schemas.microsoft.com/office/word/2010/wordprocessingInk" xmlns:wne="http://schemas.microsoft.com/office/word/2006/wordml" xmlns:wps="http://schemas.microsoft.com/office/word/2010/wordprocessingShape" mc:Ignorable="w14 w15 w16se w16cid w16 w16cex w16sdtdh wp14">
   <w:footnote w:type="separator" w:id="-1">
     <w:p>
       <w:pPr>
@@ -897,7 +868,7 @@
 </file>
 
 <file path=word/header1.xml><?xml version="1.0" encoding="utf-8"?>
-<w:hdr xmlns:wpc="http://schemas.microsoft.com/office/word/2010/wordprocessingCanvas" xmlns:cx="http://schemas.microsoft.com/office/drawing/2014/chartex" xmlns:cx1="http://schemas.microsoft.com/office/drawing/2015/9/8/chartex" xmlns:cx2="http://schemas.microsoft.com/office/drawing/2015/10/21/chartex" xmlns:cx3="http://schemas.microsoft.com/office/drawing/2016/5/9/chartex" xmlns:cx4="http://schemas.microsoft.com/office/drawing/2016/5/10/chartex" xmlns:cx5="http://schemas.microsoft.com/office/drawing/2016/5/11/chartex" xmlns:cx6="http://schemas.microsoft.com/office/drawing/2016/5/12/chartex" xmlns:cx7="http://schemas.microsoft.com/office/drawing/2016/5/13/chartex" xmlns:cx8="http://schemas.microsoft.com/office/drawing/2016/5/14/chartex" xmlns:mc="http://schemas.openxmlformats.org/markup-compatibility/2006" xmlns:aink="http://schemas.microsoft.com/office/drawing/2016/ink" xmlns:am3d="http://schemas.microsoft.com/office/drawing/2017/model3d" xmlns:o="urn:schemas-microsoft-com:office:office" xmlns:r="http://schemas.openxmlformats.org/officeDocument/2006/relationships" xmlns:m="http://schemas.openxmlformats.org/officeDocument/2006/math" xmlns:v="urn:schemas-microsoft-com:vml" xmlns:wp14="http://schemas.microsoft.com/office/word/2010/wordprocessingDrawing" xmlns:wp="http://schemas.openxmlformats.org/drawingml/2006/wordprocessingDrawing" xmlns:w10="urn:schemas-microsoft-com:office:word" xmlns:w="http://schemas.openxmlformats.org/wordprocessingml/2006/main" xmlns:w14="http://schemas.microsoft.com/office/word/2010/wordml" xmlns:w15="http://schemas.microsoft.com/office/word/2012/wordml" xmlns:w16cex="http://schemas.microsoft.com/office/word/2018/wordml/cex" xmlns:w16cid="http://schemas.microsoft.com/office/word/2016/wordml/cid" xmlns:w16="http://schemas.microsoft.com/office/word/2018/wordml" xmlns:w16se="http://schemas.microsoft.com/office/word/2015/wordml/symex" xmlns:wpg="http://schemas.microsoft.com/office/word/2010/wordprocessingGroup" xmlns:wpi="http://schemas.microsoft.com/office/word/2010/wordprocessingInk" xmlns:wne="http://schemas.microsoft.com/office/word/2006/wordml" xmlns:wps="http://schemas.microsoft.com/office/word/2010/wordprocessingShape" mc:Ignorable="w14 w15 w16se w16cid w16 w16cex wp14">
+<w:hdr xmlns:wpc="http://schemas.microsoft.com/office/word/2010/wordprocessingCanvas" xmlns:cx="http://schemas.microsoft.com/office/drawing/2014/chartex" xmlns:cx1="http://schemas.microsoft.com/office/drawing/2015/9/8/chartex" xmlns:cx2="http://schemas.microsoft.com/office/drawing/2015/10/21/chartex" xmlns:cx3="http://schemas.microsoft.com/office/drawing/2016/5/9/chartex" xmlns:cx4="http://schemas.microsoft.com/office/drawing/2016/5/10/chartex" xmlns:cx5="http://schemas.microsoft.com/office/drawing/2016/5/11/chartex" xmlns:cx6="http://schemas.microsoft.com/office/drawing/2016/5/12/chartex" xmlns:cx7="http://schemas.microsoft.com/office/drawing/2016/5/13/chartex" xmlns:cx8="http://schemas.microsoft.com/office/drawing/2016/5/14/chartex" xmlns:mc="http://schemas.openxmlformats.org/markup-compatibility/2006" xmlns:aink="http://schemas.microsoft.com/office/drawing/2016/ink" xmlns:am3d="http://schemas.microsoft.com/office/drawing/2017/model3d" xmlns:o="urn:schemas-microsoft-com:office:office" xmlns:r="http://schemas.openxmlformats.org/officeDocument/2006/relationships" xmlns:m="http://schemas.openxmlformats.org/officeDocument/2006/math" xmlns:v="urn:schemas-microsoft-com:vml" xmlns:wp14="http://schemas.microsoft.com/office/word/2010/wordprocessingDrawing" xmlns:wp="http://schemas.openxmlformats.org/drawingml/2006/wordprocessingDrawing" xmlns:w10="urn:schemas-microsoft-com:office:word" xmlns:w="http://schemas.openxmlformats.org/wordprocessingml/2006/main" xmlns:w14="http://schemas.microsoft.com/office/word/2010/wordml" xmlns:w15="http://schemas.microsoft.com/office/word/2012/wordml" xmlns:w16cex="http://schemas.microsoft.com/office/word/2018/wordml/cex" xmlns:w16cid="http://schemas.microsoft.com/office/word/2016/wordml/cid" xmlns:w16="http://schemas.microsoft.com/office/word/2018/wordml" xmlns:w16sdtdh="http://schemas.microsoft.com/office/word/2020/wordml/sdtdatahash" xmlns:w16se="http://schemas.microsoft.com/office/word/2015/wordml/symex" xmlns:wpg="http://schemas.microsoft.com/office/word/2010/wordprocessingGroup" xmlns:wpi="http://schemas.microsoft.com/office/word/2010/wordprocessingInk" xmlns:wne="http://schemas.microsoft.com/office/word/2006/wordml" xmlns:wps="http://schemas.microsoft.com/office/word/2010/wordprocessingShape" mc:Ignorable="w14 w15 w16se w16cid w16 w16cex w16sdtdh wp14">
   <w:p>
     <w:pPr>
       <w:pStyle w:val="a3"/>
@@ -982,7 +953,7 @@
 </file>
 
 <file path=word/numbering.xml><?xml version="1.0" encoding="utf-8"?>
-<w:numbering xmlns:wpc="http://schemas.microsoft.com/office/word/2010/wordprocessingCanvas" xmlns:cx="http://schemas.microsoft.com/office/drawing/2014/chartex" xmlns:cx1="http://schemas.microsoft.com/office/drawing/2015/9/8/chartex" xmlns:cx2="http://schemas.microsoft.com/office/drawing/2015/10/21/chartex" xmlns:cx3="http://schemas.microsoft.com/office/drawing/2016/5/9/chartex" xmlns:cx4="http://schemas.microsoft.com/office/drawing/2016/5/10/chartex" xmlns:cx5="http://schemas.microsoft.com/office/drawing/2016/5/11/chartex" xmlns:cx6="http://schemas.microsoft.com/office/drawing/2016/5/12/chartex" xmlns:cx7="http://schemas.microsoft.com/office/drawing/2016/5/13/chartex" xmlns:cx8="http://schemas.microsoft.com/office/drawing/2016/5/14/chartex" xmlns:mc="http://schemas.openxmlformats.org/markup-compatibility/2006" xmlns:aink="http://schemas.microsoft.com/office/drawing/2016/ink" xmlns:am3d="http://schemas.microsoft.com/office/drawing/2017/model3d" xmlns:o="urn:schemas-microsoft-com:office:office" xmlns:r="http://schemas.openxmlformats.org/officeDocument/2006/relationships" xmlns:m="http://schemas.openxmlformats.org/officeDocument/2006/math" xmlns:v="urn:schemas-microsoft-com:vml" xmlns:wp14="http://schemas.microsoft.com/office/word/2010/wordprocessingDrawing" xmlns:wp="http://schemas.openxmlformats.org/drawingml/2006/wordprocessingDrawing" xmlns:w10="urn:schemas-microsoft-com:office:word" xmlns:w="http://schemas.openxmlformats.org/wordprocessingml/2006/main" xmlns:w14="http://schemas.microsoft.com/office/word/2010/wordml" xmlns:w15="http://schemas.microsoft.com/office/word/2012/wordml" xmlns:w16cex="http://schemas.microsoft.com/office/word/2018/wordml/cex" xmlns:w16cid="http://schemas.microsoft.com/office/word/2016/wordml/cid" xmlns:w16="http://schemas.microsoft.com/office/word/2018/wordml" xmlns:w16se="http://schemas.microsoft.com/office/word/2015/wordml/symex" xmlns:wpg="http://schemas.microsoft.com/office/word/2010/wordprocessingGroup" xmlns:wpi="http://schemas.microsoft.com/office/word/2010/wordprocessingInk" xmlns:wne="http://schemas.microsoft.com/office/word/2006/wordml" xmlns:wps="http://schemas.microsoft.com/office/word/2010/wordprocessingShape" mc:Ignorable="w14 w15 w16se w16cid w16 w16cex wp14">
+<w:numbering xmlns:wpc="http://schemas.microsoft.com/office/word/2010/wordprocessingCanvas" xmlns:cx="http://schemas.microsoft.com/office/drawing/2014/chartex" xmlns:cx1="http://schemas.microsoft.com/office/drawing/2015/9/8/chartex" xmlns:cx2="http://schemas.microsoft.com/office/drawing/2015/10/21/chartex" xmlns:cx3="http://schemas.microsoft.com/office/drawing/2016/5/9/chartex" xmlns:cx4="http://schemas.microsoft.com/office/drawing/2016/5/10/chartex" xmlns:cx5="http://schemas.microsoft.com/office/drawing/2016/5/11/chartex" xmlns:cx6="http://schemas.microsoft.com/office/drawing/2016/5/12/chartex" xmlns:cx7="http://schemas.microsoft.com/office/drawing/2016/5/13/chartex" xmlns:cx8="http://schemas.microsoft.com/office/drawing/2016/5/14/chartex" xmlns:mc="http://schemas.openxmlformats.org/markup-compatibility/2006" xmlns:aink="http://schemas.microsoft.com/office/drawing/2016/ink" xmlns:am3d="http://schemas.microsoft.com/office/drawing/2017/model3d" xmlns:o="urn:schemas-microsoft-com:office:office" xmlns:r="http://schemas.openxmlformats.org/officeDocument/2006/relationships" xmlns:m="http://schemas.openxmlformats.org/officeDocument/2006/math" xmlns:v="urn:schemas-microsoft-com:vml" xmlns:wp14="http://schemas.microsoft.com/office/word/2010/wordprocessingDrawing" xmlns:wp="http://schemas.openxmlformats.org/drawingml/2006/wordprocessingDrawing" xmlns:w10="urn:schemas-microsoft-com:office:word" xmlns:w="http://schemas.openxmlformats.org/wordprocessingml/2006/main" xmlns:w14="http://schemas.microsoft.com/office/word/2010/wordml" xmlns:w15="http://schemas.microsoft.com/office/word/2012/wordml" xmlns:w16cex="http://schemas.microsoft.com/office/word/2018/wordml/cex" xmlns:w16cid="http://schemas.microsoft.com/office/word/2016/wordml/cid" xmlns:w16="http://schemas.microsoft.com/office/word/2018/wordml" xmlns:w16sdtdh="http://schemas.microsoft.com/office/word/2020/wordml/sdtdatahash" xmlns:w16se="http://schemas.microsoft.com/office/word/2015/wordml/symex" xmlns:wpg="http://schemas.microsoft.com/office/word/2010/wordprocessingGroup" xmlns:wpi="http://schemas.microsoft.com/office/word/2010/wordprocessingInk" xmlns:wne="http://schemas.microsoft.com/office/word/2006/wordml" xmlns:wps="http://schemas.microsoft.com/office/word/2010/wordprocessingShape" mc:Ignorable="w14 w15 w16se w16cid w16 w16cex w16sdtdh wp14">
   <w:abstractNum w:abstractNumId="0" w15:restartNumberingAfterBreak="0">
     <w:nsid w:val="035617FD"/>
     <w:multiLevelType w:val="hybridMultilevel"/>
@@ -1308,7 +1279,7 @@
 </file>
 
 <file path=word/styles.xml><?xml version="1.0" encoding="utf-8"?>
-<w:styles xmlns:mc="http://schemas.openxmlformats.org/markup-compatibility/2006" xmlns:r="http://schemas.openxmlformats.org/officeDocument/2006/relationships" xmlns:w="http://schemas.openxmlformats.org/wordprocessingml/2006/main" xmlns:w14="http://schemas.microsoft.com/office/word/2010/wordml" xmlns:w15="http://schemas.microsoft.com/office/word/2012/wordml" xmlns:w16cex="http://schemas.microsoft.com/office/word/2018/wordml/cex" xmlns:w16cid="http://schemas.microsoft.com/office/word/2016/wordml/cid" xmlns:w16="http://schemas.microsoft.com/office/word/2018/wordml" xmlns:w16se="http://schemas.microsoft.com/office/word/2015/wordml/symex" mc:Ignorable="w14 w15 w16se w16cid w16 w16cex">
+<w:styles xmlns:mc="http://schemas.openxmlformats.org/markup-compatibility/2006" xmlns:r="http://schemas.openxmlformats.org/officeDocument/2006/relationships" xmlns:w="http://schemas.openxmlformats.org/wordprocessingml/2006/main" xmlns:w14="http://schemas.microsoft.com/office/word/2010/wordml" xmlns:w15="http://schemas.microsoft.com/office/word/2012/wordml" xmlns:w16cex="http://schemas.microsoft.com/office/word/2018/wordml/cex" xmlns:w16cid="http://schemas.microsoft.com/office/word/2016/wordml/cid" xmlns:w16="http://schemas.microsoft.com/office/word/2018/wordml" xmlns:w16sdtdh="http://schemas.microsoft.com/office/word/2020/wordml/sdtdatahash" xmlns:w16se="http://schemas.microsoft.com/office/word/2015/wordml/symex" mc:Ignorable="w14 w15 w16se w16cid w16 w16cex w16sdtdh">
   <w:docDefaults>
     <w:rPrDefault>
       <w:rPr>
